--- a/game_reviews/translations/double-lucky-mushrooms-doublemax (Version 2).docx
+++ b/game_reviews/translations/double-lucky-mushrooms-doublemax (Version 2).docx
@@ -8,18 +8,6 @@
       </w:pPr>
       <w:r>
         <w:t>Play Double Lucky Mushrooms DoubleMax for Free</w:t>
-      </w:r>
-    </w:p>
-    <w:p>
-      <w:r/>
-      <w:r>
-        <w:rPr>
-          <w:b/>
-        </w:rPr>
-        <w:t>Meta description</w:t>
-      </w:r>
-      <w:r>
-        <w:t>: Read a review of Double Lucky Mushrooms DoubleMax, a high volatility slot game with beautiful graphics and try it out for free on any device.</w:t>
       </w:r>
     </w:p>
     <w:p>
@@ -370,9 +358,18 @@
       <w:r/>
       <w:r>
         <w:rPr>
+          <w:b/>
+        </w:rPr>
+        <w:t>Play Double Lucky Mushrooms DoubleMax for Free</w:t>
+      </w:r>
+    </w:p>
+    <w:p>
+      <w:r/>
+      <w:r>
+        <w:rPr>
           <w:i/>
         </w:rPr>
-        <w:t>Create a feature image that perfectly captures the excitement and magic of Double Lucky Mushrooms DoubleMax. The image should be in a cartoon style and feature a happy Maya warrior with glasses. The Maya warrior should be surrounded by the lush green fields of Ireland, with a rainbow in clear sight behind them. Include elements from the game, such as the expanding Wild clover, pot of gold coins, and mushroom symbols, to give players a glimpse of what they can expect from the game. Use bright and bold colors to make the image stand out and grab players' attention.</w:t>
+        <w:t>Read a review of Double Lucky Mushrooms DoubleMax, a high volatility slot game with beautiful graphics and try it out for free on any device.</w:t>
       </w:r>
     </w:p>
     <w:sectPr>

--- a/game_reviews/translations/double-lucky-mushrooms-doublemax (Version 2).docx
+++ b/game_reviews/translations/double-lucky-mushrooms-doublemax (Version 2).docx
@@ -8,6 +8,18 @@
       </w:pPr>
       <w:r>
         <w:t>Play Double Lucky Mushrooms DoubleMax for Free</w:t>
+      </w:r>
+    </w:p>
+    <w:p>
+      <w:r/>
+      <w:r>
+        <w:rPr>
+          <w:b/>
+        </w:rPr>
+        <w:t>Meta description</w:t>
+      </w:r>
+      <w:r>
+        <w:t>: Read a review of Double Lucky Mushrooms DoubleMax, a high volatility slot game with beautiful graphics and try it out for free on any device.</w:t>
       </w:r>
     </w:p>
     <w:p>
@@ -358,18 +370,9 @@
       <w:r/>
       <w:r>
         <w:rPr>
-          <w:b/>
-        </w:rPr>
-        <w:t>Play Double Lucky Mushrooms DoubleMax for Free</w:t>
-      </w:r>
-    </w:p>
-    <w:p>
-      <w:r/>
-      <w:r>
-        <w:rPr>
           <w:i/>
         </w:rPr>
-        <w:t>Read a review of Double Lucky Mushrooms DoubleMax, a high volatility slot game with beautiful graphics and try it out for free on any device.</w:t>
+        <w:t>Create a feature image that perfectly captures the excitement and magic of Double Lucky Mushrooms DoubleMax. The image should be in a cartoon style and feature a happy Maya warrior with glasses. The Maya warrior should be surrounded by the lush green fields of Ireland, with a rainbow in clear sight behind them. Include elements from the game, such as the expanding Wild clover, pot of gold coins, and mushroom symbols, to give players a glimpse of what they can expect from the game. Use bright and bold colors to make the image stand out and grab players' attention.</w:t>
       </w:r>
     </w:p>
     <w:sectPr>
